--- a/recibos/bin/Debug/Archivos/anexoII.docx
+++ b/recibos/bin/Debug/Archivos/anexoII.docx
@@ -16,6 +16,7 @@
       </w:pPr>
       <w:bookmarkStart w:id="0" w:name="cLugarFirma"/>
       <w:bookmarkEnd w:id="0"/>
+      <w:proofErr w:type="gramStart"/>
       <w:r>
         <w:rPr>
           <w:rFonts w:eastAsia="Times New Roman" w:cstheme="minorHAnsi"/>
@@ -25,9 +26,9 @@
           <w:szCs w:val="24"/>
           <w:lang w:eastAsia="es-MX"/>
         </w:rPr>
-        <w:t xml:space="preserve">., </w:t>
-      </w:r>
-      <w:proofErr w:type="gramStart"/>
+        <w:t>.,</w:t>
+      </w:r>
+      <w:proofErr w:type="gramEnd"/>
       <w:r>
         <w:rPr>
           <w:rFonts w:eastAsia="Times New Roman" w:cstheme="minorHAnsi"/>
@@ -37,9 +38,19 @@
           <w:szCs w:val="24"/>
           <w:lang w:eastAsia="es-MX"/>
         </w:rPr>
-        <w:t>a</w:t>
-      </w:r>
-      <w:proofErr w:type="gramEnd"/>
+        <w:t xml:space="preserve"> </w:t>
+      </w:r>
+      <w:r>
+        <w:rPr>
+          <w:rFonts w:eastAsia="Times New Roman" w:cstheme="minorHAnsi"/>
+          <w:b/>
+          <w:color w:val="2A2A2A"/>
+          <w:sz w:val="24"/>
+          <w:szCs w:val="24"/>
+          <w:lang w:eastAsia="es-MX"/>
+        </w:rPr>
+        <w:t>A</w:t>
+      </w:r>
       <w:r>
         <w:rPr>
           <w:rFonts w:eastAsia="Times New Roman" w:cstheme="minorHAnsi"/>
@@ -114,6 +125,8 @@
         </w:rPr>
         <w:t>ARTA COMPROMISO</w:t>
       </w:r>
+      <w:bookmarkStart w:id="2" w:name="_GoBack"/>
+      <w:bookmarkEnd w:id="2"/>
     </w:p>
     <w:p>
       <w:pPr>
@@ -150,8 +163,8 @@
         </w:rPr>
         <w:t xml:space="preserve">, </w:t>
       </w:r>
-      <w:bookmarkStart w:id="2" w:name="cNombreLargo"/>
-      <w:bookmarkEnd w:id="2"/>
+      <w:bookmarkStart w:id="3" w:name="cNombreLargo"/>
+      <w:bookmarkEnd w:id="3"/>
       <w:r>
         <w:rPr>
           <w:rFonts w:eastAsia="Times New Roman" w:cstheme="minorHAnsi"/>
@@ -173,8 +186,8 @@
         </w:rPr>
         <w:t xml:space="preserve"> de nacionalidad </w:t>
       </w:r>
-      <w:bookmarkStart w:id="3" w:name="cNacionalidad"/>
-      <w:bookmarkEnd w:id="3"/>
+      <w:bookmarkStart w:id="4" w:name="cNacionalidad"/>
+      <w:bookmarkEnd w:id="4"/>
       <w:r>
         <w:rPr>
           <w:rFonts w:eastAsia="Times New Roman" w:cstheme="minorHAnsi"/>
@@ -185,19 +198,7 @@
         </w:rPr>
         <w:t xml:space="preserve"> de </w:t>
       </w:r>
-      <w:bookmarkStart w:id="4" w:name="cEdad"/>
-      <w:bookmarkEnd w:id="4"/>
-      <w:r>
-        <w:rPr>
-          <w:rFonts w:eastAsia="Times New Roman" w:cstheme="minorHAnsi"/>
-          <w:color w:val="2A2A2A"/>
-          <w:sz w:val="24"/>
-          <w:szCs w:val="24"/>
-          <w:lang w:eastAsia="es-MX"/>
-        </w:rPr>
-        <w:t xml:space="preserve"> de edad, con RFC </w:t>
-      </w:r>
-      <w:bookmarkStart w:id="5" w:name="cRFC"/>
+      <w:bookmarkStart w:id="5" w:name="cEdad"/>
       <w:bookmarkEnd w:id="5"/>
       <w:r>
         <w:rPr>
@@ -207,6 +208,50 @@
           <w:szCs w:val="24"/>
           <w:lang w:eastAsia="es-MX"/>
         </w:rPr>
+        <w:t xml:space="preserve"> </w:t>
+      </w:r>
+      <w:proofErr w:type="spellStart"/>
+      <w:r>
+        <w:rPr>
+          <w:rFonts w:eastAsia="Times New Roman" w:cstheme="minorHAnsi"/>
+          <w:color w:val="2A2A2A"/>
+          <w:sz w:val="24"/>
+          <w:szCs w:val="24"/>
+          <w:lang w:eastAsia="es-MX"/>
+        </w:rPr>
+        <w:t>años</w:t>
+      </w:r>
+      <w:r>
+        <w:rPr>
+          <w:rFonts w:eastAsia="Times New Roman" w:cstheme="minorHAnsi"/>
+          <w:color w:val="2A2A2A"/>
+          <w:sz w:val="24"/>
+          <w:szCs w:val="24"/>
+          <w:lang w:eastAsia="es-MX"/>
+        </w:rPr>
+        <w:t>de</w:t>
+      </w:r>
+      <w:proofErr w:type="spellEnd"/>
+      <w:r>
+        <w:rPr>
+          <w:rFonts w:eastAsia="Times New Roman" w:cstheme="minorHAnsi"/>
+          <w:color w:val="2A2A2A"/>
+          <w:sz w:val="24"/>
+          <w:szCs w:val="24"/>
+          <w:lang w:eastAsia="es-MX"/>
+        </w:rPr>
+        <w:t xml:space="preserve"> edad, con RFC </w:t>
+      </w:r>
+      <w:bookmarkStart w:id="6" w:name="cRFC"/>
+      <w:bookmarkEnd w:id="6"/>
+      <w:r>
+        <w:rPr>
+          <w:rFonts w:eastAsia="Times New Roman" w:cstheme="minorHAnsi"/>
+          <w:color w:val="2A2A2A"/>
+          <w:sz w:val="24"/>
+          <w:szCs w:val="24"/>
+          <w:lang w:eastAsia="es-MX"/>
+        </w:rPr>
         <w:t xml:space="preserve"> y número de CURP</w:t>
       </w:r>
       <w:r>
@@ -220,8 +265,8 @@
         </w:rPr>
         <w:t xml:space="preserve"> </w:t>
       </w:r>
-      <w:bookmarkStart w:id="6" w:name="cCURP"/>
-      <w:bookmarkEnd w:id="6"/>
+      <w:bookmarkStart w:id="7" w:name="cCURP"/>
+      <w:bookmarkEnd w:id="7"/>
       <w:r>
         <w:rPr>
           <w:rFonts w:eastAsia="Times New Roman" w:cstheme="minorHAnsi"/>
@@ -281,8 +326,8 @@
         </w:rPr>
         <w:t xml:space="preserve">ientras dure mi relación laboral con la empresa </w:t>
       </w:r>
-      <w:bookmarkStart w:id="7" w:name="cNombreFiscal"/>
-      <w:bookmarkEnd w:id="7"/>
+      <w:bookmarkStart w:id="8" w:name="cNombreFiscal"/>
+      <w:bookmarkEnd w:id="8"/>
       <w:r>
         <w:rPr>
           <w:rFonts w:eastAsia="Times New Roman" w:cstheme="minorHAnsi"/>
@@ -639,9 +684,7 @@
         </w:rPr>
         <w:t xml:space="preserve">C. </w:t>
       </w:r>
-      <w:bookmarkStart w:id="8" w:name="cNombreLargo2"/>
-      <w:bookmarkStart w:id="9" w:name="_GoBack"/>
-      <w:bookmarkEnd w:id="8"/>
+      <w:bookmarkStart w:id="9" w:name="cNombreLargo2"/>
       <w:bookmarkEnd w:id="9"/>
     </w:p>
     <w:p>

--- a/recibos/bin/Debug/Archivos/anexoII.docx
+++ b/recibos/bin/Debug/Archivos/anexoII.docx
@@ -16,7 +16,6 @@
       </w:pPr>
       <w:bookmarkStart w:id="0" w:name="cLugarFirma"/>
       <w:bookmarkEnd w:id="0"/>
-      <w:proofErr w:type="gramStart"/>
       <w:r>
         <w:rPr>
           <w:rFonts w:eastAsia="Times New Roman" w:cstheme="minorHAnsi"/>
@@ -26,19 +25,7 @@
           <w:szCs w:val="24"/>
           <w:lang w:eastAsia="es-MX"/>
         </w:rPr>
-        <w:t>.,</w:t>
-      </w:r>
-      <w:proofErr w:type="gramEnd"/>
-      <w:r>
-        <w:rPr>
-          <w:rFonts w:eastAsia="Times New Roman" w:cstheme="minorHAnsi"/>
-          <w:b/>
-          <w:color w:val="2A2A2A"/>
-          <w:sz w:val="24"/>
-          <w:szCs w:val="24"/>
-          <w:lang w:eastAsia="es-MX"/>
-        </w:rPr>
-        <w:t xml:space="preserve"> </w:t>
+        <w:t xml:space="preserve">., </w:t>
       </w:r>
       <w:r>
         <w:rPr>
@@ -125,8 +112,6 @@
         </w:rPr>
         <w:t>ARTA COMPROMISO</w:t>
       </w:r>
-      <w:bookmarkStart w:id="2" w:name="_GoBack"/>
-      <w:bookmarkEnd w:id="2"/>
     </w:p>
     <w:p>
       <w:pPr>
@@ -150,20 +135,21 @@
           <w:szCs w:val="24"/>
           <w:lang w:eastAsia="es-MX"/>
         </w:rPr>
-        <w:t>Yo</w:t>
-      </w:r>
-      <w:proofErr w:type="gramStart"/>
-      <w:r>
-        <w:rPr>
-          <w:rFonts w:eastAsia="Times New Roman" w:cstheme="minorHAnsi"/>
-          <w:color w:val="2A2A2A"/>
-          <w:sz w:val="24"/>
-          <w:szCs w:val="24"/>
-          <w:lang w:eastAsia="es-MX"/>
-        </w:rPr>
-        <w:t xml:space="preserve">, </w:t>
-      </w:r>
-      <w:bookmarkStart w:id="3" w:name="cNombreLargo"/>
+        <w:t xml:space="preserve">Yo, </w:t>
+      </w:r>
+      <w:bookmarkStart w:id="2" w:name="cNombreLargo"/>
+      <w:bookmarkEnd w:id="2"/>
+      <w:r>
+        <w:rPr>
+          <w:rFonts w:eastAsia="Times New Roman" w:cstheme="minorHAnsi"/>
+          <w:color w:val="2A2A2A"/>
+          <w:sz w:val="24"/>
+          <w:szCs w:val="24"/>
+          <w:lang w:eastAsia="es-MX"/>
+        </w:rPr>
+        <w:t xml:space="preserve">, de nacionalidad </w:t>
+      </w:r>
+      <w:bookmarkStart w:id="3" w:name="cNacionalidad"/>
       <w:bookmarkEnd w:id="3"/>
       <w:r>
         <w:rPr>
@@ -173,20 +159,9 @@
           <w:szCs w:val="24"/>
           <w:lang w:eastAsia="es-MX"/>
         </w:rPr>
-        <w:t>,</w:t>
-      </w:r>
-      <w:proofErr w:type="gramEnd"/>
-      <w:r>
-        <w:rPr>
-          <w:rFonts w:eastAsia="Times New Roman" w:cstheme="minorHAnsi"/>
-          <w:color w:val="2A2A2A"/>
-          <w:sz w:val="24"/>
-          <w:szCs w:val="24"/>
-          <w:lang w:eastAsia="es-MX"/>
-        </w:rPr>
-        <w:t xml:space="preserve"> de nacionalidad </w:t>
-      </w:r>
-      <w:bookmarkStart w:id="4" w:name="cNacionalidad"/>
+        <w:t xml:space="preserve"> de </w:t>
+      </w:r>
+      <w:bookmarkStart w:id="4" w:name="cEdad"/>
       <w:bookmarkEnd w:id="4"/>
       <w:r>
         <w:rPr>
@@ -196,9 +171,29 @@
           <w:szCs w:val="24"/>
           <w:lang w:eastAsia="es-MX"/>
         </w:rPr>
-        <w:t xml:space="preserve"> de </w:t>
-      </w:r>
-      <w:bookmarkStart w:id="5" w:name="cEdad"/>
+        <w:t xml:space="preserve"> </w:t>
+      </w:r>
+      <w:r>
+        <w:rPr>
+          <w:rFonts w:eastAsia="Times New Roman" w:cstheme="minorHAnsi"/>
+          <w:color w:val="2A2A2A"/>
+          <w:sz w:val="24"/>
+          <w:szCs w:val="24"/>
+          <w:lang w:eastAsia="es-MX"/>
+        </w:rPr>
+        <w:t>años</w:t>
+      </w:r>
+      <w:r>
+        <w:rPr>
+          <w:rFonts w:eastAsia="Times New Roman" w:cstheme="minorHAnsi"/>
+          <w:color w:val="2A2A2A"/>
+          <w:sz w:val="24"/>
+          <w:szCs w:val="24"/>
+          <w:lang w:eastAsia="es-MX"/>
+        </w:rPr>
+        <w:t xml:space="preserve">de edad, con RFC </w:t>
+      </w:r>
+      <w:bookmarkStart w:id="5" w:name="cRFC"/>
       <w:bookmarkEnd w:id="5"/>
       <w:r>
         <w:rPr>
@@ -208,65 +203,21 @@
           <w:szCs w:val="24"/>
           <w:lang w:eastAsia="es-MX"/>
         </w:rPr>
+        <w:t xml:space="preserve"> y número de CURP</w:t>
+      </w:r>
+      <w:r>
+        <w:rPr>
+          <w:rFonts w:eastAsia="Times New Roman" w:cstheme="minorHAnsi"/>
+          <w:b/>
+          <w:color w:val="2A2A2A"/>
+          <w:sz w:val="24"/>
+          <w:szCs w:val="24"/>
+          <w:lang w:eastAsia="es-MX"/>
+        </w:rPr>
         <w:t xml:space="preserve"> </w:t>
       </w:r>
-      <w:proofErr w:type="spellStart"/>
-      <w:r>
-        <w:rPr>
-          <w:rFonts w:eastAsia="Times New Roman" w:cstheme="minorHAnsi"/>
-          <w:color w:val="2A2A2A"/>
-          <w:sz w:val="24"/>
-          <w:szCs w:val="24"/>
-          <w:lang w:eastAsia="es-MX"/>
-        </w:rPr>
-        <w:t>años</w:t>
-      </w:r>
-      <w:r>
-        <w:rPr>
-          <w:rFonts w:eastAsia="Times New Roman" w:cstheme="minorHAnsi"/>
-          <w:color w:val="2A2A2A"/>
-          <w:sz w:val="24"/>
-          <w:szCs w:val="24"/>
-          <w:lang w:eastAsia="es-MX"/>
-        </w:rPr>
-        <w:t>de</w:t>
-      </w:r>
-      <w:proofErr w:type="spellEnd"/>
-      <w:r>
-        <w:rPr>
-          <w:rFonts w:eastAsia="Times New Roman" w:cstheme="minorHAnsi"/>
-          <w:color w:val="2A2A2A"/>
-          <w:sz w:val="24"/>
-          <w:szCs w:val="24"/>
-          <w:lang w:eastAsia="es-MX"/>
-        </w:rPr>
-        <w:t xml:space="preserve"> edad, con RFC </w:t>
-      </w:r>
-      <w:bookmarkStart w:id="6" w:name="cRFC"/>
+      <w:bookmarkStart w:id="6" w:name="cCURP"/>
       <w:bookmarkEnd w:id="6"/>
-      <w:r>
-        <w:rPr>
-          <w:rFonts w:eastAsia="Times New Roman" w:cstheme="minorHAnsi"/>
-          <w:color w:val="2A2A2A"/>
-          <w:sz w:val="24"/>
-          <w:szCs w:val="24"/>
-          <w:lang w:eastAsia="es-MX"/>
-        </w:rPr>
-        <w:t xml:space="preserve"> y número de CURP</w:t>
-      </w:r>
-      <w:r>
-        <w:rPr>
-          <w:rFonts w:eastAsia="Times New Roman" w:cstheme="minorHAnsi"/>
-          <w:b/>
-          <w:color w:val="2A2A2A"/>
-          <w:sz w:val="24"/>
-          <w:szCs w:val="24"/>
-          <w:lang w:eastAsia="es-MX"/>
-        </w:rPr>
-        <w:t xml:space="preserve"> </w:t>
-      </w:r>
-      <w:bookmarkStart w:id="7" w:name="cCURP"/>
-      <w:bookmarkEnd w:id="7"/>
       <w:r>
         <w:rPr>
           <w:rFonts w:eastAsia="Times New Roman" w:cstheme="minorHAnsi"/>
@@ -326,8 +277,8 @@
         </w:rPr>
         <w:t xml:space="preserve">ientras dure mi relación laboral con la empresa </w:t>
       </w:r>
-      <w:bookmarkStart w:id="8" w:name="cNombreFiscal"/>
-      <w:bookmarkEnd w:id="8"/>
+      <w:bookmarkStart w:id="7" w:name="cNombreFiscal"/>
+      <w:bookmarkEnd w:id="7"/>
       <w:r>
         <w:rPr>
           <w:rFonts w:eastAsia="Times New Roman" w:cstheme="minorHAnsi"/>
@@ -604,29 +555,7 @@
           <w:szCs w:val="24"/>
           <w:lang w:eastAsia="es-MX"/>
         </w:rPr>
-        <w:t xml:space="preserve">A T </w:t>
-      </w:r>
-      <w:proofErr w:type="spellStart"/>
-      <w:r>
-        <w:rPr>
-          <w:rFonts w:eastAsia="Times New Roman" w:cstheme="minorHAnsi"/>
-          <w:color w:val="2A2A2A"/>
-          <w:sz w:val="24"/>
-          <w:szCs w:val="24"/>
-          <w:lang w:eastAsia="es-MX"/>
-        </w:rPr>
-        <w:t>T</w:t>
-      </w:r>
-      <w:proofErr w:type="spellEnd"/>
-      <w:r>
-        <w:rPr>
-          <w:rFonts w:eastAsia="Times New Roman" w:cstheme="minorHAnsi"/>
-          <w:color w:val="2A2A2A"/>
-          <w:sz w:val="24"/>
-          <w:szCs w:val="24"/>
-          <w:lang w:eastAsia="es-MX"/>
-        </w:rPr>
-        <w:t xml:space="preserve"> E.</w:t>
+        <w:t>A T T E.</w:t>
       </w:r>
     </w:p>
     <w:p>
@@ -684,14 +613,13 @@
         </w:rPr>
         <w:t xml:space="preserve">C. </w:t>
       </w:r>
-      <w:bookmarkStart w:id="9" w:name="cNombreLargo2"/>
-      <w:bookmarkEnd w:id="9"/>
+      <w:bookmarkStart w:id="8" w:name="cNombreLargo2"/>
+      <w:bookmarkEnd w:id="8"/>
     </w:p>
     <w:p>
       <w:pPr>
         <w:shd w:val="clear" w:color="auto" w:fill="FFFFFF"/>
         <w:spacing w:before="100" w:beforeAutospacing="1" w:after="100" w:afterAutospacing="1"/>
-        <w:jc w:val="center"/>
         <w:rPr>
           <w:rFonts w:eastAsia="Times New Roman" w:cstheme="minorHAnsi"/>
           <w:color w:val="2A2A2A"/>
@@ -700,21 +628,8 @@
           <w:lang w:eastAsia="es-MX"/>
         </w:rPr>
       </w:pPr>
-    </w:p>
-    <w:p>
-      <w:pPr>
-        <w:jc w:val="both"/>
-        <w:rPr>
-          <w:rFonts w:cstheme="minorHAnsi"/>
-        </w:rPr>
-        <w:sectPr>
-          <w:pgSz w:w="12240" w:h="15840"/>
-          <w:pgMar w:top="1417" w:right="1701" w:bottom="1417" w:left="1701" w:header="708" w:footer="708" w:gutter="0"/>
-          <w:pgNumType w:start="1"/>
-          <w:cols w:space="708"/>
-          <w:docGrid w:linePitch="360"/>
-        </w:sectPr>
-      </w:pPr>
+      <w:bookmarkStart w:id="9" w:name="_GoBack"/>
+      <w:bookmarkEnd w:id="9"/>
     </w:p>
     <w:p>
       <w:pPr>
@@ -733,6 +648,56 @@
     </w:sectPr>
   </w:body>
 </w:document>
+</file>
+
+<file path=word/endnotes.xml><?xml version="1.0" encoding="utf-8"?>
+<w:endnotes xmlns:wpc="http://schemas.microsoft.com/office/word/2010/wordprocessingCanvas" xmlns:mc="http://schemas.openxmlformats.org/markup-compatibility/2006" xmlns:o="urn:schemas-microsoft-com:office:office" xmlns:r="http://schemas.openxmlformats.org/officeDocument/2006/relationships" xmlns:m="http://schemas.openxmlformats.org/officeDocument/2006/math" xmlns:v="urn:schemas-microsoft-com:vml" xmlns:wp14="http://schemas.microsoft.com/office/word/2010/wordprocessingDrawing" xmlns:wp="http://schemas.openxmlformats.org/drawingml/2006/wordprocessingDrawing" xmlns:w10="urn:schemas-microsoft-com:office:word" xmlns:w="http://schemas.openxmlformats.org/wordprocessingml/2006/main" xmlns:w14="http://schemas.microsoft.com/office/word/2010/wordml" xmlns:w15="http://schemas.microsoft.com/office/word/2012/wordml" xmlns:wpg="http://schemas.microsoft.com/office/word/2010/wordprocessingGroup" xmlns:wpi="http://schemas.microsoft.com/office/word/2010/wordprocessingInk" xmlns:wne="http://schemas.microsoft.com/office/word/2006/wordml" xmlns:wps="http://schemas.microsoft.com/office/word/2010/wordprocessingShape" mc:Ignorable="w14 w15 wp14">
+  <w:endnote w:type="separator" w:id="-1">
+    <w:p>
+      <w:pPr>
+        <w:spacing w:after="0" w:line="240" w:lineRule="auto"/>
+      </w:pPr>
+      <w:r>
+        <w:separator/>
+      </w:r>
+    </w:p>
+  </w:endnote>
+  <w:endnote w:type="continuationSeparator" w:id="0">
+    <w:p>
+      <w:pPr>
+        <w:spacing w:after="0" w:line="240" w:lineRule="auto"/>
+      </w:pPr>
+      <w:r>
+        <w:continuationSeparator/>
+      </w:r>
+    </w:p>
+  </w:endnote>
+</w:endnotes>
+</file>
+
+<file path=word/footnotes.xml><?xml version="1.0" encoding="utf-8"?>
+<w:footnotes xmlns:wpc="http://schemas.microsoft.com/office/word/2010/wordprocessingCanvas" xmlns:mc="http://schemas.openxmlformats.org/markup-compatibility/2006" xmlns:o="urn:schemas-microsoft-com:office:office" xmlns:r="http://schemas.openxmlformats.org/officeDocument/2006/relationships" xmlns:m="http://schemas.openxmlformats.org/officeDocument/2006/math" xmlns:v="urn:schemas-microsoft-com:vml" xmlns:wp14="http://schemas.microsoft.com/office/word/2010/wordprocessingDrawing" xmlns:wp="http://schemas.openxmlformats.org/drawingml/2006/wordprocessingDrawing" xmlns:w10="urn:schemas-microsoft-com:office:word" xmlns:w="http://schemas.openxmlformats.org/wordprocessingml/2006/main" xmlns:w14="http://schemas.microsoft.com/office/word/2010/wordml" xmlns:w15="http://schemas.microsoft.com/office/word/2012/wordml" xmlns:wpg="http://schemas.microsoft.com/office/word/2010/wordprocessingGroup" xmlns:wpi="http://schemas.microsoft.com/office/word/2010/wordprocessingInk" xmlns:wne="http://schemas.microsoft.com/office/word/2006/wordml" xmlns:wps="http://schemas.microsoft.com/office/word/2010/wordprocessingShape" mc:Ignorable="w14 w15 wp14">
+  <w:footnote w:type="separator" w:id="-1">
+    <w:p>
+      <w:pPr>
+        <w:spacing w:after="0" w:line="240" w:lineRule="auto"/>
+      </w:pPr>
+      <w:r>
+        <w:separator/>
+      </w:r>
+    </w:p>
+  </w:footnote>
+  <w:footnote w:type="continuationSeparator" w:id="0">
+    <w:p>
+      <w:pPr>
+        <w:spacing w:after="0" w:line="240" w:lineRule="auto"/>
+      </w:pPr>
+      <w:r>
+        <w:continuationSeparator/>
+      </w:r>
+    </w:p>
+  </w:footnote>
+</w:footnotes>
 </file>
 
 <file path=word/numbering.xml><?xml version="1.0" encoding="utf-8"?>
@@ -1493,6 +1458,50 @@
       <w:lang w:eastAsia="es-MX"/>
     </w:rPr>
   </w:style>
+  <w:style w:type="paragraph" w:styleId="Encabezado">
+    <w:name w:val="header"/>
+    <w:basedOn w:val="Normal"/>
+    <w:link w:val="EncabezadoCar"/>
+    <w:uiPriority w:val="99"/>
+    <w:unhideWhenUsed/>
+    <w:rsid w:val="00C077F3"/>
+    <w:pPr>
+      <w:tabs>
+        <w:tab w:val="center" w:pos="4252"/>
+        <w:tab w:val="right" w:pos="8504"/>
+      </w:tabs>
+      <w:spacing w:after="0" w:line="240" w:lineRule="auto"/>
+    </w:pPr>
+  </w:style>
+  <w:style w:type="character" w:customStyle="1" w:styleId="EncabezadoCar">
+    <w:name w:val="Encabezado Car"/>
+    <w:basedOn w:val="Fuentedeprrafopredeter"/>
+    <w:link w:val="Encabezado"/>
+    <w:uiPriority w:val="99"/>
+    <w:rsid w:val="00C077F3"/>
+  </w:style>
+  <w:style w:type="paragraph" w:styleId="Piedepgina">
+    <w:name w:val="footer"/>
+    <w:basedOn w:val="Normal"/>
+    <w:link w:val="PiedepginaCar"/>
+    <w:uiPriority w:val="99"/>
+    <w:unhideWhenUsed/>
+    <w:rsid w:val="00C077F3"/>
+    <w:pPr>
+      <w:tabs>
+        <w:tab w:val="center" w:pos="4252"/>
+        <w:tab w:val="right" w:pos="8504"/>
+      </w:tabs>
+      <w:spacing w:after="0" w:line="240" w:lineRule="auto"/>
+    </w:pPr>
+  </w:style>
+  <w:style w:type="character" w:customStyle="1" w:styleId="PiedepginaCar">
+    <w:name w:val="Pie de página Car"/>
+    <w:basedOn w:val="Fuentedeprrafopredeter"/>
+    <w:link w:val="Piedepgina"/>
+    <w:uiPriority w:val="99"/>
+    <w:rsid w:val="00C077F3"/>
+  </w:style>
 </w:styles>
 </file>
 

--- a/recibos/bin/Debug/Archivos/anexoII.docx
+++ b/recibos/bin/Debug/Archivos/anexoII.docx
@@ -191,6 +191,16 @@
           <w:szCs w:val="24"/>
           <w:lang w:eastAsia="es-MX"/>
         </w:rPr>
+        <w:t xml:space="preserve"> </w:t>
+      </w:r>
+      <w:r>
+        <w:rPr>
+          <w:rFonts w:eastAsia="Times New Roman" w:cstheme="minorHAnsi"/>
+          <w:color w:val="2A2A2A"/>
+          <w:sz w:val="24"/>
+          <w:szCs w:val="24"/>
+          <w:lang w:eastAsia="es-MX"/>
+        </w:rPr>
         <w:t xml:space="preserve">de edad, con RFC </w:t>
       </w:r>
       <w:bookmarkStart w:id="5" w:name="cRFC"/>
@@ -226,7 +236,19 @@
           <w:szCs w:val="24"/>
           <w:lang w:eastAsia="es-MX"/>
         </w:rPr>
-        <w:t xml:space="preserve">, me comprometo con la presente carta con lo siguiente: </w:t>
+        <w:t>, me comprometo con la presente carta con lo siguien</w:t>
+      </w:r>
+      <w:bookmarkStart w:id="7" w:name="_GoBack"/>
+      <w:bookmarkEnd w:id="7"/>
+      <w:r>
+        <w:rPr>
+          <w:rFonts w:eastAsia="Times New Roman" w:cstheme="minorHAnsi"/>
+          <w:color w:val="2A2A2A"/>
+          <w:sz w:val="24"/>
+          <w:szCs w:val="24"/>
+          <w:lang w:eastAsia="es-MX"/>
+        </w:rPr>
+        <w:t xml:space="preserve">te: </w:t>
       </w:r>
     </w:p>
     <w:p>
@@ -277,8 +299,8 @@
         </w:rPr>
         <w:t xml:space="preserve">ientras dure mi relación laboral con la empresa </w:t>
       </w:r>
-      <w:bookmarkStart w:id="7" w:name="cNombreFiscal"/>
-      <w:bookmarkEnd w:id="7"/>
+      <w:bookmarkStart w:id="8" w:name="cNombreFiscal"/>
+      <w:bookmarkEnd w:id="8"/>
       <w:r>
         <w:rPr>
           <w:rFonts w:eastAsia="Times New Roman" w:cstheme="minorHAnsi"/>
@@ -613,8 +635,8 @@
         </w:rPr>
         <w:t xml:space="preserve">C. </w:t>
       </w:r>
-      <w:bookmarkStart w:id="8" w:name="cNombreLargo2"/>
-      <w:bookmarkEnd w:id="8"/>
+      <w:bookmarkStart w:id="9" w:name="cNombreLargo2"/>
+      <w:bookmarkEnd w:id="9"/>
     </w:p>
     <w:p>
       <w:pPr>
@@ -628,8 +650,6 @@
           <w:lang w:eastAsia="es-MX"/>
         </w:rPr>
       </w:pPr>
-      <w:bookmarkStart w:id="9" w:name="_GoBack"/>
-      <w:bookmarkEnd w:id="9"/>
     </w:p>
     <w:p>
       <w:pPr>
